--- a/2025华为嵌入式软件大赛-实物组-区域初赛作品文档-西北赛区-0 errors 0 warnings（团队名）.docx
+++ b/2025华为嵌入式软件大赛-实物组-区域初赛作品文档-西北赛区-0 errors 0 warnings（团队名）.docx
@@ -284,7 +284,7 @@
                 <w:szCs w:val="20"/>
                 <w:lang w:val="en-US" w:eastAsia="zh-CN"/>
               </w:rPr>
-              <w:t>基于LoRa+WiFi+4G的边缘自组网通信系统</w:t>
+              <w:t>多制式融合自适应组网系统设计</w:t>
             </w:r>
           </w:p>
         </w:tc>
@@ -370,7 +370,7 @@
                 <w:szCs w:val="20"/>
                 <w:lang w:val="en-US" w:eastAsia="zh-CN"/>
               </w:rPr>
-              <w:t>本课题旨在设计并实现一套基于LoRaMesh协议的多路径自组网通信系统，融合LoRa、WiFi及4G多种通信手段，构建具备高鲁棒性和广适应性的无线数据传输平台。系统以ESP32与SX1268为核心硬件，支持节点间LoRa多跳通信，并可通过4G模组实现数据远程上传。同时，系统集成WiFi通信通道，支持在近距离场景下如工厂、园区内部快速接入与调试。节点具备路由表维护、数据转发、链路质量感知等功能，适用于山区环境下的地质监测、亦可拓展至工业现场的边缘数据采集与监控。项目突出异构通信融合与网络自适应能力，具备良好的工程实现基础和应用前景。</w:t>
+              <w:t>本课题旨在设计与实现一套多制式融合的自适应组网通信系统，集成 LoRa、WiFi 与 4G 等多种无线通信方式，构建可应对复杂环境的高鲁棒性无线传输平台。系统基于 ESP32 与 SX1268 LoRa 模组，采用改进的 LoRaMesh 协议，实现节点间的多跳中继与路径动态选择。结合 4G 模组实现远距离数据上传，同时通过 WiFi 支持近距离通信与本地快速调试，增强系统在工厂园区等场景下的部署效率与灵活性。组网协议具备链路质量感知、路由表维护、事件驱动广播与流量监控等功能，实现异构通信链路的统一调度与切换。该系统适用于无人山区的地质监测、边缘数据采集、工业物联网部署等典型场景，突出多通信制式协同与网络自适应能力，具有良好的工程实现基础和广泛的应用前景。</w:t>
             </w:r>
           </w:p>
         </w:tc>
@@ -1808,34 +1808,25 @@
         <w:adjustRightInd/>
         <w:snapToGrid/>
         <w:spacing w:beforeAutospacing="0" w:afterAutospacing="0" w:line="400" w:lineRule="exact"/>
-        <w:ind w:firstLine="480" w:firstLineChars="200"/>
+        <w:ind w:left="0" w:firstLine="480" w:firstLineChars="200"/>
         <w:textAlignment w:val="auto"/>
         <w:rPr>
+          <w:rFonts w:hint="eastAsia" w:ascii="宋体" w:hAnsi="宋体" w:eastAsia="宋体" w:cs="宋体"/>
           <w:b w:val="0"/>
           <w:bCs w:val="0"/>
-        </w:rPr>
-      </w:pPr>
-      <w:r>
-        <w:rPr>
+          <w:sz w:val="24"/>
+          <w:szCs w:val="24"/>
+        </w:rPr>
+      </w:pPr>
+      <w:r>
+        <w:rPr>
+          <w:rFonts w:hint="eastAsia" w:ascii="宋体" w:hAnsi="宋体" w:eastAsia="宋体" w:cs="宋体"/>
           <w:b w:val="0"/>
           <w:bCs w:val="0"/>
-        </w:rPr>
-        <w:t>本课题旨在设计并实现一套基于LoRaMesh协议的</w:t>
-      </w:r>
-      <w:r>
-        <w:rPr>
-          <w:rStyle w:val="8"/>
-          <w:b w:val="0"/>
-          <w:bCs w:val="0"/>
-        </w:rPr>
-        <w:t>多路径自组网通信系统</w:t>
-      </w:r>
-      <w:r>
-        <w:rPr>
-          <w:b w:val="0"/>
-          <w:bCs w:val="0"/>
-        </w:rPr>
-        <w:t>，面向无人山区、工业园区等公网信号受限或部署复杂的环境，实现可靠、灵活、可扩展的无线数据传输方案。系统通过融合LoRa远距离低功耗通信、WiFi近距离高带宽通信与4G远程公网通信，实现“本地可视 + 全网上传”的双通道通信机制。</w:t>
+          <w:sz w:val="24"/>
+          <w:szCs w:val="24"/>
+        </w:rPr>
+        <w:t>本课题旨在设计并实现一套面向复杂环境的多制式融合自适应组网通信系统，针对无人山区、工业园区等公网覆盖不足或部署条件受限场景，提供可靠、灵活、可扩展的无线数据传输解决方案。系统集成 LoRa、WiFi 与 4G 等多种通信方式，通过构建双通道传输机制，实现“本地可视 + 全网上传”的协同通信架构。</w:t>
       </w:r>
     </w:p>
     <w:p>
@@ -1856,19 +1847,127 @@
         <w:adjustRightInd/>
         <w:snapToGrid/>
         <w:spacing w:beforeAutospacing="0" w:afterAutospacing="0" w:line="400" w:lineRule="exact"/>
-        <w:ind w:firstLine="480" w:firstLineChars="200"/>
+        <w:ind w:left="0" w:firstLine="480" w:firstLineChars="200"/>
         <w:textAlignment w:val="auto"/>
         <w:rPr>
+          <w:rFonts w:hint="eastAsia" w:ascii="宋体" w:hAnsi="宋体" w:eastAsia="宋体" w:cs="宋体"/>
           <w:b w:val="0"/>
           <w:bCs w:val="0"/>
-        </w:rPr>
-      </w:pPr>
-      <w:r>
-        <w:rPr>
+          <w:sz w:val="24"/>
+          <w:szCs w:val="24"/>
+        </w:rPr>
+      </w:pPr>
+      <w:r>
+        <w:rPr>
+          <w:rFonts w:hint="eastAsia" w:ascii="宋体" w:hAnsi="宋体" w:eastAsia="宋体" w:cs="宋体"/>
           <w:b w:val="0"/>
           <w:bCs w:val="0"/>
-        </w:rPr>
-        <w:t>系统采用ESP32作为主控平台，移植并优化了开源LoRaMesher协议栈，实现节点自动发现、路由维护与数据多跳转发等功能。在此基础上，系统设计了三种典型节点角色：终端节点负责采集数据，中继节点实现数据中继转发，网关节点通过4G或WiFi将数据上传至服务器或展示于本地界面。关键功能包括：</w:t>
+          <w:sz w:val="24"/>
+          <w:szCs w:val="24"/>
+        </w:rPr>
+        <w:t>本系统以 ESP32 平台为主控，移植并优化了开源 LoRaMesher 协议栈，支持节点自动发现、链路状态感知、多跳转发与路由表动态维护。通过角色划分设计三类典型节点：</w:t>
+      </w:r>
+      <w:r>
+        <w:rPr>
+          <w:rStyle w:val="8"/>
+          <w:rFonts w:hint="eastAsia" w:ascii="宋体" w:hAnsi="宋体" w:eastAsia="宋体" w:cs="宋体"/>
+          <w:b w:val="0"/>
+          <w:bCs w:val="0"/>
+          <w:sz w:val="24"/>
+          <w:szCs w:val="24"/>
+        </w:rPr>
+        <w:t>终端节点</w:t>
+      </w:r>
+      <w:r>
+        <w:rPr>
+          <w:rFonts w:hint="eastAsia" w:ascii="宋体" w:hAnsi="宋体" w:eastAsia="宋体" w:cs="宋体"/>
+          <w:b w:val="0"/>
+          <w:bCs w:val="0"/>
+          <w:sz w:val="24"/>
+          <w:szCs w:val="24"/>
+        </w:rPr>
+        <w:t>采集业务数据，</w:t>
+      </w:r>
+      <w:r>
+        <w:rPr>
+          <w:rStyle w:val="8"/>
+          <w:rFonts w:hint="eastAsia" w:ascii="宋体" w:hAnsi="宋体" w:eastAsia="宋体" w:cs="宋体"/>
+          <w:b w:val="0"/>
+          <w:bCs w:val="0"/>
+          <w:sz w:val="24"/>
+          <w:szCs w:val="24"/>
+        </w:rPr>
+        <w:t>中继节点</w:t>
+      </w:r>
+      <w:r>
+        <w:rPr>
+          <w:rFonts w:hint="eastAsia" w:ascii="宋体" w:hAnsi="宋体" w:eastAsia="宋体" w:cs="宋体"/>
+          <w:b w:val="0"/>
+          <w:bCs w:val="0"/>
+          <w:sz w:val="24"/>
+          <w:szCs w:val="24"/>
+        </w:rPr>
+        <w:t>负责多跳中转与路由广播，</w:t>
+      </w:r>
+      <w:r>
+        <w:rPr>
+          <w:rStyle w:val="8"/>
+          <w:rFonts w:hint="eastAsia" w:ascii="宋体" w:hAnsi="宋体" w:eastAsia="宋体" w:cs="宋体"/>
+          <w:b w:val="0"/>
+          <w:bCs w:val="0"/>
+          <w:sz w:val="24"/>
+          <w:szCs w:val="24"/>
+        </w:rPr>
+        <w:t>网关节点</w:t>
+      </w:r>
+      <w:r>
+        <w:rPr>
+          <w:rFonts w:hint="eastAsia" w:ascii="宋体" w:hAnsi="宋体" w:eastAsia="宋体" w:cs="宋体"/>
+          <w:b w:val="0"/>
+          <w:bCs w:val="0"/>
+          <w:sz w:val="24"/>
+          <w:szCs w:val="24"/>
+        </w:rPr>
+        <w:t>通过 4G 模组或 WiFi 接口将数据上传至云端服务器或本地展示界面。</w:t>
+      </w:r>
+    </w:p>
+    <w:p>
+      <w:pPr>
+        <w:pStyle w:val="5"/>
+        <w:keepNext w:val="0"/>
+        <w:keepLines w:val="0"/>
+        <w:pageBreakBefore w:val="0"/>
+        <w:widowControl/>
+        <w:suppressLineNumbers w:val="0"/>
+        <w:kinsoku/>
+        <w:wordWrap/>
+        <w:overflowPunct/>
+        <w:topLinePunct w:val="0"/>
+        <w:autoSpaceDE/>
+        <w:autoSpaceDN/>
+        <w:bidi w:val="0"/>
+        <w:adjustRightInd/>
+        <w:snapToGrid/>
+        <w:spacing w:beforeAutospacing="0" w:afterAutospacing="0" w:line="400" w:lineRule="exact"/>
+        <w:ind w:left="0" w:firstLine="480" w:firstLineChars="200"/>
+        <w:textAlignment w:val="auto"/>
+        <w:rPr>
+          <w:rFonts w:hint="eastAsia" w:ascii="宋体" w:hAnsi="宋体" w:eastAsia="宋体" w:cs="宋体"/>
+          <w:b w:val="0"/>
+          <w:bCs w:val="0"/>
+          <w:sz w:val="24"/>
+          <w:szCs w:val="24"/>
+        </w:rPr>
+      </w:pPr>
+      <w:r>
+        <w:rPr>
+          <w:rFonts w:hint="eastAsia" w:ascii="宋体" w:hAnsi="宋体" w:eastAsia="宋体" w:cs="宋体"/>
+          <w:b w:val="0"/>
+          <w:bCs w:val="0"/>
+          <w:sz w:val="24"/>
+          <w:szCs w:val="24"/>
+        </w:rPr>
+        <w:t>关键功能包括：</w:t>
       </w:r>
     </w:p>
     <w:p>
@@ -1893,11 +1992,36 @@
         <w:adjustRightInd/>
         <w:snapToGrid/>
         <w:spacing w:beforeAutospacing="0" w:afterAutospacing="0" w:line="400" w:lineRule="exact"/>
-        <w:ind w:left="0" w:leftChars="0" w:firstLine="0" w:firstLineChars="0"/>
+        <w:ind w:left="420" w:leftChars="0" w:hanging="420" w:firstLineChars="0"/>
         <w:textAlignment w:val="auto"/>
-      </w:pPr>
-      <w:r>
-        <w:t>LoRa多跳Mesh组网与链路状态维护；</w:t>
+        <w:rPr>
+          <w:rFonts w:hint="eastAsia" w:ascii="宋体" w:hAnsi="宋体" w:eastAsia="宋体" w:cs="宋体"/>
+          <w:b w:val="0"/>
+          <w:bCs w:val="0"/>
+          <w:sz w:val="24"/>
+          <w:szCs w:val="24"/>
+        </w:rPr>
+      </w:pPr>
+      <w:r>
+        <w:rPr>
+          <w:rStyle w:val="8"/>
+          <w:rFonts w:hint="eastAsia" w:ascii="宋体" w:hAnsi="宋体" w:eastAsia="宋体" w:cs="宋体"/>
+          <w:b w:val="0"/>
+          <w:bCs w:val="0"/>
+          <w:sz w:val="24"/>
+          <w:szCs w:val="24"/>
+        </w:rPr>
+        <w:t>LoRa 多跳 Mesh 组网与链路质量评估机制</w:t>
+      </w:r>
+      <w:r>
+        <w:rPr>
+          <w:rFonts w:hint="eastAsia" w:ascii="宋体" w:hAnsi="宋体" w:eastAsia="宋体" w:cs="宋体"/>
+          <w:b w:val="0"/>
+          <w:bCs w:val="0"/>
+          <w:sz w:val="24"/>
+          <w:szCs w:val="24"/>
+        </w:rPr>
+        <w:t>；</w:t>
       </w:r>
     </w:p>
     <w:p>
@@ -1922,11 +2046,36 @@
         <w:adjustRightInd/>
         <w:snapToGrid/>
         <w:spacing w:beforeAutospacing="0" w:afterAutospacing="0" w:line="400" w:lineRule="exact"/>
-        <w:ind w:left="0" w:leftChars="0" w:firstLine="0" w:firstLineChars="0"/>
+        <w:ind w:left="420" w:leftChars="0" w:hanging="420" w:firstLineChars="0"/>
         <w:textAlignment w:val="auto"/>
-      </w:pPr>
-      <w:r>
-        <w:t>4G远程数据上传功能；</w:t>
+        <w:rPr>
+          <w:rFonts w:hint="eastAsia" w:ascii="宋体" w:hAnsi="宋体" w:eastAsia="宋体" w:cs="宋体"/>
+          <w:b w:val="0"/>
+          <w:bCs w:val="0"/>
+          <w:sz w:val="24"/>
+          <w:szCs w:val="24"/>
+        </w:rPr>
+      </w:pPr>
+      <w:r>
+        <w:rPr>
+          <w:rStyle w:val="8"/>
+          <w:rFonts w:hint="eastAsia" w:ascii="宋体" w:hAnsi="宋体" w:eastAsia="宋体" w:cs="宋体"/>
+          <w:b w:val="0"/>
+          <w:bCs w:val="0"/>
+          <w:sz w:val="24"/>
+          <w:szCs w:val="24"/>
+        </w:rPr>
+        <w:t>4G 远程公网通信与云端数据上传模块</w:t>
+      </w:r>
+      <w:r>
+        <w:rPr>
+          <w:rFonts w:hint="eastAsia" w:ascii="宋体" w:hAnsi="宋体" w:eastAsia="宋体" w:cs="宋体"/>
+          <w:b w:val="0"/>
+          <w:bCs w:val="0"/>
+          <w:sz w:val="24"/>
+          <w:szCs w:val="24"/>
+        </w:rPr>
+        <w:t>；</w:t>
       </w:r>
     </w:p>
     <w:p>
@@ -1951,11 +2100,36 @@
         <w:adjustRightInd/>
         <w:snapToGrid/>
         <w:spacing w:beforeAutospacing="0" w:afterAutospacing="0" w:line="400" w:lineRule="exact"/>
-        <w:ind w:left="0" w:leftChars="0" w:firstLine="0" w:firstLineChars="0"/>
+        <w:ind w:left="420" w:leftChars="0" w:hanging="420" w:firstLineChars="0"/>
         <w:textAlignment w:val="auto"/>
-      </w:pPr>
-      <w:r>
-        <w:t>WiFi直连访问，展示节点状态、数据速率与丢包率；</w:t>
+        <w:rPr>
+          <w:rFonts w:hint="eastAsia" w:ascii="宋体" w:hAnsi="宋体" w:eastAsia="宋体" w:cs="宋体"/>
+          <w:b w:val="0"/>
+          <w:bCs w:val="0"/>
+          <w:sz w:val="24"/>
+          <w:szCs w:val="24"/>
+        </w:rPr>
+      </w:pPr>
+      <w:r>
+        <w:rPr>
+          <w:rStyle w:val="8"/>
+          <w:rFonts w:hint="eastAsia" w:ascii="宋体" w:hAnsi="宋体" w:eastAsia="宋体" w:cs="宋体"/>
+          <w:b w:val="0"/>
+          <w:bCs w:val="0"/>
+          <w:sz w:val="24"/>
+          <w:szCs w:val="24"/>
+        </w:rPr>
+        <w:t>WiFi 本地通信通道，支持节点状态展示、数据速率与丢包率监测</w:t>
+      </w:r>
+      <w:r>
+        <w:rPr>
+          <w:rFonts w:hint="eastAsia" w:ascii="宋体" w:hAnsi="宋体" w:eastAsia="宋体" w:cs="宋体"/>
+          <w:b w:val="0"/>
+          <w:bCs w:val="0"/>
+          <w:sz w:val="24"/>
+          <w:szCs w:val="24"/>
+        </w:rPr>
+        <w:t>；</w:t>
       </w:r>
     </w:p>
     <w:p>
@@ -1980,11 +2154,75 @@
         <w:adjustRightInd/>
         <w:snapToGrid/>
         <w:spacing w:beforeAutospacing="0" w:afterAutospacing="0" w:line="400" w:lineRule="exact"/>
-        <w:ind w:left="0" w:leftChars="0" w:firstLine="0" w:firstLineChars="0"/>
+        <w:ind w:left="420" w:leftChars="0" w:hanging="420" w:firstLineChars="0"/>
         <w:textAlignment w:val="auto"/>
-      </w:pPr>
-      <w:r>
-        <w:t>网络路由表及拓扑结构实时可视化。</w:t>
+        <w:rPr>
+          <w:rFonts w:hint="eastAsia" w:ascii="宋体" w:hAnsi="宋体" w:eastAsia="宋体" w:cs="宋体"/>
+          <w:b w:val="0"/>
+          <w:bCs w:val="0"/>
+          <w:sz w:val="24"/>
+          <w:szCs w:val="24"/>
+        </w:rPr>
+      </w:pPr>
+      <w:r>
+        <w:rPr>
+          <w:rStyle w:val="8"/>
+          <w:rFonts w:hint="eastAsia" w:ascii="宋体" w:hAnsi="宋体" w:eastAsia="宋体" w:cs="宋体"/>
+          <w:b w:val="0"/>
+          <w:bCs w:val="0"/>
+          <w:sz w:val="24"/>
+          <w:szCs w:val="24"/>
+        </w:rPr>
+        <w:t>网络拓扑结构与路由表的实时可视化与维护机制</w:t>
+      </w:r>
+      <w:r>
+        <w:rPr>
+          <w:rFonts w:hint="eastAsia" w:ascii="宋体" w:hAnsi="宋体" w:eastAsia="宋体" w:cs="宋体"/>
+          <w:b w:val="0"/>
+          <w:bCs w:val="0"/>
+          <w:sz w:val="24"/>
+          <w:szCs w:val="24"/>
+        </w:rPr>
+        <w:t>。</w:t>
+      </w:r>
+    </w:p>
+    <w:p>
+      <w:pPr>
+        <w:pStyle w:val="5"/>
+        <w:keepNext w:val="0"/>
+        <w:keepLines w:val="0"/>
+        <w:pageBreakBefore w:val="0"/>
+        <w:widowControl/>
+        <w:suppressLineNumbers w:val="0"/>
+        <w:kinsoku/>
+        <w:wordWrap/>
+        <w:overflowPunct/>
+        <w:topLinePunct w:val="0"/>
+        <w:autoSpaceDE/>
+        <w:autoSpaceDN/>
+        <w:bidi w:val="0"/>
+        <w:adjustRightInd/>
+        <w:snapToGrid/>
+        <w:spacing w:beforeAutospacing="0" w:afterAutospacing="0" w:line="400" w:lineRule="exact"/>
+        <w:ind w:left="0" w:firstLine="480" w:firstLineChars="200"/>
+        <w:textAlignment w:val="auto"/>
+        <w:rPr>
+          <w:rFonts w:hint="eastAsia" w:ascii="宋体" w:hAnsi="宋体" w:eastAsia="宋体" w:cs="宋体"/>
+          <w:b w:val="0"/>
+          <w:bCs w:val="0"/>
+          <w:sz w:val="24"/>
+          <w:szCs w:val="24"/>
+        </w:rPr>
+      </w:pPr>
+      <w:r>
+        <w:rPr>
+          <w:rFonts w:hint="eastAsia" w:ascii="宋体" w:hAnsi="宋体" w:eastAsia="宋体" w:cs="宋体"/>
+          <w:b w:val="0"/>
+          <w:bCs w:val="0"/>
+          <w:sz w:val="24"/>
+          <w:szCs w:val="24"/>
+        </w:rPr>
+        <w:t>通过多通信制式的协同融合与网络状态的自适应调度，系统具备良好的鲁棒性、可移植性与工程落地能力，适用于多种物联网部署场景。</w:t>
       </w:r>
     </w:p>
     <w:p>
@@ -2852,7 +3090,7 @@
         <w:adjustRightInd/>
         <w:snapToGrid/>
         <w:spacing w:beforeAutospacing="0" w:afterAutospacing="0" w:line="400" w:lineRule="exact"/>
-        <w:ind w:left="425" w:leftChars="0" w:hanging="425" w:firstLineChars="0"/>
+        <w:ind w:left="425" w:leftChars="0" w:right="0" w:rightChars="0" w:hanging="425" w:firstLineChars="0"/>
         <w:textAlignment w:val="auto"/>
         <w:rPr>
           <w:rStyle w:val="8"/>
@@ -2999,7 +3237,19 @@
           <w:bCs/>
           <w:lang w:val="en-US" w:eastAsia="zh-CN"/>
         </w:rPr>
-        <w:t>面向多场景的应用适配性。系统既能适应无人山区的远程低功耗需求，也能适应工厂园区的局域通信需求，为泛在物联、边缘感知等实际工程问题提供了可落地的解决方案。</w:t>
+        <w:t>面向多场景的应</w:t>
+      </w:r>
+      <w:bookmarkStart w:id="0" w:name="_GoBack"/>
+      <w:bookmarkEnd w:id="0"/>
+      <w:r>
+        <w:rPr>
+          <w:rStyle w:val="8"/>
+          <w:rFonts w:hint="eastAsia" w:ascii="Times New Roman" w:hAnsi="Times New Roman"/>
+          <w:b w:val="0"/>
+          <w:bCs/>
+          <w:lang w:val="en-US" w:eastAsia="zh-CN"/>
+        </w:rPr>
+        <w:t>用适配性。系统既能适应无人山区的远程低功耗需求，也能适应工厂园区的局域通信需求，为泛在物联、边缘感知等实际工程问题提供了可落地的解决方案。</w:t>
       </w:r>
     </w:p>
     <w:p>
@@ -3364,16 +3614,7 @@
           <w:rFonts w:hint="eastAsia" w:ascii="微软雅黑" w:hAnsi="微软雅黑" w:eastAsia="微软雅黑"/>
           <w:sz w:val="28"/>
         </w:rPr>
-        <w:t>课余兴趣作品，未</w:t>
-      </w:r>
-      <w:bookmarkStart w:id="0" w:name="_GoBack"/>
-      <w:bookmarkEnd w:id="0"/>
-      <w:r>
-        <w:rPr>
-          <w:rFonts w:hint="eastAsia" w:ascii="微软雅黑" w:hAnsi="微软雅黑" w:eastAsia="微软雅黑"/>
-          <w:sz w:val="28"/>
-        </w:rPr>
-        <w:t>参加过其他赛事或活动</w:t>
+        <w:t>课余兴趣作品，未参加过其他赛事或活动</w:t>
       </w:r>
     </w:p>
     <w:p>
@@ -3618,9 +3859,9 @@
 <file path=word/numbering.xml><?xml version="1.0" encoding="utf-8"?>
 <w:numbering xmlns:wpc="http://schemas.microsoft.com/office/word/2010/wordprocessingCanvas" xmlns:mc="http://schemas.openxmlformats.org/markup-compatibility/2006" xmlns:o="urn:schemas-microsoft-com:office:office" xmlns:r="http://schemas.openxmlformats.org/officeDocument/2006/relationships" xmlns:m="http://schemas.openxmlformats.org/officeDocument/2006/math" xmlns:v="urn:schemas-microsoft-com:vml" xmlns:wp14="http://schemas.microsoft.com/office/word/2010/wordprocessingDrawing" xmlns:wp="http://schemas.openxmlformats.org/drawingml/2006/wordprocessingDrawing" xmlns:w10="urn:schemas-microsoft-com:office:word" xmlns:w="http://schemas.openxmlformats.org/wordprocessingml/2006/main" xmlns:w14="http://schemas.microsoft.com/office/word/2010/wordml" xmlns:wpg="http://schemas.microsoft.com/office/word/2010/wordprocessingGroup" xmlns:wpi="http://schemas.microsoft.com/office/word/2010/wordprocessingInk" xmlns:wne="http://schemas.microsoft.com/office/word/2006/wordml" xmlns:wps="http://schemas.microsoft.com/office/word/2010/wordprocessingShape" xmlns:wpsCustomData="http://www.wps.cn/officeDocument/2013/wpsCustomData" mc:Ignorable="w14 wp14">
   <w:abstractNum w:abstractNumId="0">
-    <w:nsid w:val="A3E8FF52"/>
+    <w:nsid w:val="B000C87B"/>
     <w:multiLevelType w:val="singleLevel"/>
-    <w:tmpl w:val="A3E8FF52"/>
+    <w:tmpl w:val="B000C87B"/>
     <w:lvl w:ilvl="0" w:tentative="0">
       <w:start w:val="1"/>
       <w:numFmt w:val="bullet"/>
@@ -3652,23 +3893,6 @@
     </w:lvl>
   </w:abstractNum>
   <w:abstractNum w:abstractNumId="2">
-    <w:nsid w:val="D34E00E9"/>
-    <w:multiLevelType w:val="singleLevel"/>
-    <w:tmpl w:val="D34E00E9"/>
-    <w:lvl w:ilvl="0" w:tentative="0">
-      <w:start w:val="1"/>
-      <w:numFmt w:val="decimal"/>
-      <w:lvlText w:val="%1."/>
-      <w:lvlJc w:val="left"/>
-      <w:pPr>
-        <w:ind w:left="425" w:hanging="425"/>
-      </w:pPr>
-      <w:rPr>
-        <w:rFonts w:hint="default"/>
-      </w:rPr>
-    </w:lvl>
-  </w:abstractNum>
-  <w:abstractNum w:abstractNumId="3">
     <w:nsid w:val="F1389E42"/>
     <w:multiLevelType w:val="singleLevel"/>
     <w:tmpl w:val="F1389E42"/>
@@ -3685,7 +3909,7 @@
       </w:rPr>
     </w:lvl>
   </w:abstractNum>
-  <w:abstractNum w:abstractNumId="4">
+  <w:abstractNum w:abstractNumId="3">
     <w:nsid w:val="3C2B6FD6"/>
     <w:multiLevelType w:val="multilevel"/>
     <w:tmpl w:val="3C2B6FD6"/>
@@ -3798,20 +4022,37 @@
       </w:rPr>
     </w:lvl>
   </w:abstractNum>
+  <w:abstractNum w:abstractNumId="4">
+    <w:nsid w:val="758F0111"/>
+    <w:multiLevelType w:val="singleLevel"/>
+    <w:tmpl w:val="758F0111"/>
+    <w:lvl w:ilvl="0" w:tentative="0">
+      <w:start w:val="1"/>
+      <w:numFmt w:val="decimal"/>
+      <w:lvlText w:val="%1."/>
+      <w:lvlJc w:val="left"/>
+      <w:pPr>
+        <w:ind w:left="425" w:hanging="425"/>
+      </w:pPr>
+      <w:rPr>
+        <w:rFonts w:hint="default"/>
+      </w:rPr>
+    </w:lvl>
+  </w:abstractNum>
   <w:num w:numId="1">
     <w:abstractNumId w:val="0"/>
   </w:num>
   <w:num w:numId="2">
-    <w:abstractNumId w:val="3"/>
+    <w:abstractNumId w:val="2"/>
   </w:num>
   <w:num w:numId="3">
     <w:abstractNumId w:val="1"/>
   </w:num>
   <w:num w:numId="4">
-    <w:abstractNumId w:val="2"/>
+    <w:abstractNumId w:val="4"/>
   </w:num>
   <w:num w:numId="5">
-    <w:abstractNumId w:val="4"/>
+    <w:abstractNumId w:val="3"/>
   </w:num>
 </w:numbering>
 </file>
